--- a/www/chapters/CG58027-comp.docx
+++ b/www/chapters/CG58027-comp.docx
@@ -15,10 +15,10 @@
     <w:p>
       <w:pPr>
         <w:rPr>
-          <w:del w:id="1" w:author="Comparison" w:date="2019-10-24T23:14:00Z"/>
+          <w:del w:id="1" w:author="Comparison" w:date="2019-10-30T18:06:00Z"/>
         </w:rPr>
       </w:pPr>
-      <w:del w:id="2" w:author="Comparison" w:date="2019-10-24T23:14:00Z">
+      <w:del w:id="2" w:author="Comparison" w:date="2019-10-30T18:06:00Z">
         <w:r>
           <w:delText>TCGA92/S138A (1) (d) &amp; TCGA92/S138A (8)</w:delText>
         </w:r>
@@ -27,10 +27,10 @@
     <w:p>
       <w:pPr>
         <w:rPr>
-          <w:del w:id="3" w:author="Comparison" w:date="2019-10-24T23:14:00Z"/>
+          <w:del w:id="3" w:author="Comparison" w:date="2019-10-30T18:06:00Z"/>
         </w:rPr>
       </w:pPr>
-      <w:del w:id="4" w:author="Comparison" w:date="2019-10-24T23:14:00Z">
+      <w:del w:id="4" w:author="Comparison" w:date="2019-10-30T18:06:00Z">
         <w:r>
           <w:delText xml:space="preserve">TCGA92/S138A (8) ensures that the rules on deferred ascertainable consideration apply in priority to those in TCGA92/S138A. It provides that any </w:delText>
         </w:r>
@@ -45,10 +45,10 @@
     <w:p>
       <w:pPr>
         <w:rPr>
-          <w:ins w:id="5" w:author="Comparison" w:date="2019-10-24T23:14:00Z"/>
+          <w:ins w:id="5" w:author="Comparison" w:date="2019-10-30T18:06:00Z"/>
         </w:rPr>
       </w:pPr>
-      <w:ins w:id="6" w:author="Comparison" w:date="2019-10-24T23:14:00Z">
+      <w:ins w:id="6" w:author="Comparison" w:date="2019-10-30T18:06:00Z">
         <w:r>
           <w:t>Page Archived.</w:t>
         </w:r>
@@ -11665,7 +11665,7 @@
     <w:hidden/>
     <w:uiPriority w:val="99"/>
     <w:semiHidden/>
-    <w:rsid w:val="009B7143"/>
+    <w:rsid w:val="0051658C"/>
     <w:pPr>
       <w:spacing w:after="0" w:line="240" w:lineRule="auto"/>
     </w:pPr>
@@ -11677,7 +11677,7 @@
     <w:uiPriority w:val="99"/>
     <w:semiHidden/>
     <w:unhideWhenUsed/>
-    <w:rsid w:val="009B7143"/>
+    <w:rsid w:val="0051658C"/>
     <w:pPr>
       <w:spacing w:after="0" w:line="240" w:lineRule="auto"/>
     </w:pPr>
@@ -11693,7 +11693,7 @@
     <w:link w:val="BalloonText"/>
     <w:uiPriority w:val="99"/>
     <w:semiHidden/>
-    <w:rsid w:val="009B7143"/>
+    <w:rsid w:val="0051658C"/>
     <w:rPr>
       <w:rFonts w:ascii="Segoe UI" w:hAnsi="Segoe UI" w:cs="Segoe UI"/>
       <w:sz w:val="18"/>
@@ -12028,7 +12028,7 @@
 </file>
 
 <file path=customXml/itemProps1.xml><?xml version="1.0" encoding="utf-8"?>
-<ds:datastoreItem xmlns:ds="http://schemas.openxmlformats.org/officeDocument/2006/customXml" ds:itemID="{6AEF66C0-737C-4B8D-B067-A261FE8CAB27}">
+<ds:datastoreItem xmlns:ds="http://schemas.openxmlformats.org/officeDocument/2006/customXml" ds:itemID="{551D09A2-4952-40A1-BBF1-EBDD46A867DC}">
   <ds:schemaRefs>
     <ds:schemaRef ds:uri="http://schemas.openxmlformats.org/officeDocument/2006/bibliography"/>
   </ds:schemaRefs>
